--- a/W03/WDD 331R Reflection.docx
+++ b/W03/WDD 331R Reflection.docx
@@ -1,6 +1,6 @@
 
 <file path=word/document.xml><?xml version="1.0" encoding="utf-8"?>
-<w:document xmlns:wpc="http://schemas.microsoft.com/office/word/2010/wordprocessingCanvas" xmlns:cx="http://schemas.microsoft.com/office/drawing/2014/chartex" xmlns:cx1="http://schemas.microsoft.com/office/drawing/2015/9/8/chartex" xmlns:cx2="http://schemas.microsoft.com/office/drawing/2015/10/21/chartex" xmlns:cx3="http://schemas.microsoft.com/office/drawing/2016/5/9/chartex" xmlns:cx4="http://schemas.microsoft.com/office/drawing/2016/5/10/chartex" xmlns:cx5="http://schemas.microsoft.com/office/drawing/2016/5/11/chartex" xmlns:cx6="http://schemas.microsoft.com/office/drawing/2016/5/12/chartex" xmlns:cx7="http://schemas.microsoft.com/office/drawing/2016/5/13/chartex" xmlns:cx8="http://schemas.microsoft.com/office/drawing/2016/5/14/chartex" xmlns:mc="http://schemas.openxmlformats.org/markup-compatibility/2006" xmlns:aink="http://schemas.microsoft.com/office/drawing/2016/ink" xmlns:am3d="http://schemas.microsoft.com/office/drawing/2017/model3d" xmlns:o="urn:schemas-microsoft-com:office:office" xmlns:r="http://schemas.openxmlformats.org/officeDocument/2006/relationships" xmlns:m="http://schemas.openxmlformats.org/officeDocument/2006/math" xmlns:v="urn:schemas-microsoft-com:vml" xmlns:wp14="http://schemas.microsoft.com/office/word/2010/wordprocessingDrawing" xmlns:wp="http://schemas.openxmlformats.org/drawingml/2006/wordprocessingDrawing" xmlns:w10="urn:schemas-microsoft-com:office:word" xmlns:w="http://schemas.openxmlformats.org/wordprocessingml/2006/main" xmlns:w14="http://schemas.microsoft.com/office/word/2010/wordml" xmlns:w15="http://schemas.microsoft.com/office/word/2012/wordml" xmlns:w16cex="http://schemas.microsoft.com/office/word/2018/wordml/cex" xmlns:w16cid="http://schemas.microsoft.com/office/word/2016/wordml/cid" xmlns:w16="http://schemas.microsoft.com/office/word/2018/wordml" xmlns:w16se="http://schemas.microsoft.com/office/word/2015/wordml/symex" xmlns:wpg="http://schemas.microsoft.com/office/word/2010/wordprocessingGroup" xmlns:wpi="http://schemas.microsoft.com/office/word/2010/wordprocessingInk" xmlns:wne="http://schemas.microsoft.com/office/word/2006/wordml" xmlns:wps="http://schemas.microsoft.com/office/word/2010/wordprocessingShape" mc:Ignorable="w14 w15 w16se w16cid w16 w16cex wp14">
+<w:document xmlns:wpc="http://schemas.microsoft.com/office/word/2010/wordprocessingCanvas" xmlns:cx="http://schemas.microsoft.com/office/drawing/2014/chartex" xmlns:cx1="http://schemas.microsoft.com/office/drawing/2015/9/8/chartex" xmlns:cx2="http://schemas.microsoft.com/office/drawing/2015/10/21/chartex" xmlns:cx3="http://schemas.microsoft.com/office/drawing/2016/5/9/chartex" xmlns:cx4="http://schemas.microsoft.com/office/drawing/2016/5/10/chartex" xmlns:cx5="http://schemas.microsoft.com/office/drawing/2016/5/11/chartex" xmlns:cx6="http://schemas.microsoft.com/office/drawing/2016/5/12/chartex" xmlns:cx7="http://schemas.microsoft.com/office/drawing/2016/5/13/chartex" xmlns:cx8="http://schemas.microsoft.com/office/drawing/2016/5/14/chartex" xmlns:mc="http://schemas.openxmlformats.org/markup-compatibility/2006" xmlns:aink="http://schemas.microsoft.com/office/drawing/2016/ink" xmlns:am3d="http://schemas.microsoft.com/office/drawing/2017/model3d" xmlns:o="urn:schemas-microsoft-com:office:office" xmlns:oel="http://schemas.microsoft.com/office/2019/extlst" xmlns:r="http://schemas.openxmlformats.org/officeDocument/2006/relationships" xmlns:m="http://schemas.openxmlformats.org/officeDocument/2006/math" xmlns:v="urn:schemas-microsoft-com:vml" xmlns:wp14="http://schemas.microsoft.com/office/word/2010/wordprocessingDrawing" xmlns:wp="http://schemas.openxmlformats.org/drawingml/2006/wordprocessingDrawing" xmlns:w10="urn:schemas-microsoft-com:office:word" xmlns:w="http://schemas.openxmlformats.org/wordprocessingml/2006/main" xmlns:w14="http://schemas.microsoft.com/office/word/2010/wordml" xmlns:w15="http://schemas.microsoft.com/office/word/2012/wordml" xmlns:w16cex="http://schemas.microsoft.com/office/word/2018/wordml/cex" xmlns:w16cid="http://schemas.microsoft.com/office/word/2016/wordml/cid" xmlns:w16="http://schemas.microsoft.com/office/word/2018/wordml" xmlns:w16sdtdh="http://schemas.microsoft.com/office/word/2020/wordml/sdtdatahash" xmlns:w16se="http://schemas.microsoft.com/office/word/2015/wordml/symex" xmlns:wpg="http://schemas.microsoft.com/office/word/2010/wordprocessingGroup" xmlns:wpi="http://schemas.microsoft.com/office/word/2010/wordprocessingInk" xmlns:wne="http://schemas.microsoft.com/office/word/2006/wordml" xmlns:wps="http://schemas.microsoft.com/office/word/2010/wordprocessingShape" mc:Ignorable="w14 w15 w16se w16cid w16 w16cex w16sdtdh wp14">
   <w:body>
     <w:p>
       <w:pPr>
@@ -49,15 +49,41 @@
       <w:pPr>
         <w:shd w:val="clear" w:color="auto" w:fill="FFFFFF"/>
         <w:spacing w:before="360" w:after="450"/>
-        <w:rPr>
-          <w:rFonts w:ascii="Lato" w:eastAsia="Times New Roman" w:hAnsi="Lato" w:cs="Times New Roman"/>
-          <w:b/>
-          <w:bCs/>
-          <w:color w:val="525252"/>
-          <w:sz w:val="22"/>
-          <w:szCs w:val="22"/>
-        </w:rPr>
-      </w:pPr>
+        <w:ind w:left="360"/>
+        <w:rPr>
+          <w:rFonts w:ascii="Lato" w:eastAsia="Times New Roman" w:hAnsi="Lato" w:cs="Times New Roman"/>
+          <w:color w:val="525252"/>
+          <w:sz w:val="22"/>
+          <w:szCs w:val="22"/>
+        </w:rPr>
+      </w:pPr>
+      <w:r>
+        <w:rPr>
+          <w:rFonts w:ascii="Lato" w:eastAsia="Times New Roman" w:hAnsi="Lato" w:cs="Times New Roman"/>
+          <w:color w:val="525252"/>
+          <w:sz w:val="22"/>
+          <w:szCs w:val="22"/>
+        </w:rPr>
+        <w:t xml:space="preserve">This week </w:t>
+      </w:r>
+      <w:r>
+        <w:rPr>
+          <w:rFonts w:ascii="Lato" w:eastAsia="Times New Roman" w:hAnsi="Lato" w:cs="Times New Roman"/>
+          <w:color w:val="525252"/>
+          <w:sz w:val="22"/>
+          <w:szCs w:val="22"/>
+        </w:rPr>
+        <w:t xml:space="preserve">mostly focused on learning SCSS, so even though </w:t>
+      </w:r>
+      <w:r>
+        <w:rPr>
+          <w:rFonts w:ascii="Lato" w:eastAsia="Times New Roman" w:hAnsi="Lato" w:cs="Times New Roman"/>
+          <w:color w:val="525252"/>
+          <w:sz w:val="22"/>
+          <w:szCs w:val="22"/>
+        </w:rPr>
+        <w:t>SCSS has many features I could choose from, I think that just getting the basics of SCSS was the most impactful. I think all the features are incredibly helpful with shortening CSS, and even though I’m still a very new beginner I really have enjoyed getting the chance to learn more about SCSS. If I had to pick a favorite feature, I would probably say that mixins might be the most useful, but I still have a lot to learn about them.</w:t>
+      </w:r>
     </w:p>
     <w:p>
       <w:pPr>
@@ -160,13 +186,23 @@
     </w:p>
     <w:p>
       <w:pPr>
-        <w:rPr>
-          <w:rFonts w:ascii="Lato" w:eastAsia="Times New Roman" w:hAnsi="Lato" w:cs="Times New Roman"/>
-          <w:b/>
-          <w:bCs/>
-          <w:color w:val="525252"/>
-        </w:rPr>
-      </w:pPr>
+        <w:ind w:left="360"/>
+        <w:rPr>
+          <w:rFonts w:ascii="Lato" w:eastAsia="Times New Roman" w:hAnsi="Lato" w:cs="Times New Roman"/>
+          <w:b/>
+          <w:bCs/>
+          <w:color w:val="525252"/>
+        </w:rPr>
+      </w:pPr>
+      <w:r>
+        <w:rPr>
+          <w:rFonts w:ascii="Lato" w:eastAsia="Times New Roman" w:hAnsi="Lato" w:cs="Times New Roman"/>
+          <w:color w:val="525252"/>
+          <w:sz w:val="22"/>
+          <w:szCs w:val="22"/>
+        </w:rPr>
+        <w:t>I don’t have very specific questions mostly because I don’t know what I don’t know if that makes sense. There was a lot of trial and error this week. I particularly struggled with using the Terminal to watch my SCSS and making all of my installations work correctly. I have trouble with finding all of the important instructions in the module pages, so after a lot of re-reading, googling, and trial and error I solved most of the issues I was having.</w:t>
+      </w:r>
     </w:p>
     <w:p>
       <w:pPr>
@@ -263,15 +299,25 @@
       <w:pPr>
         <w:shd w:val="clear" w:color="auto" w:fill="FFFFFF"/>
         <w:spacing w:before="360" w:after="450"/>
-        <w:rPr>
-          <w:rFonts w:ascii="Lato" w:eastAsia="Times New Roman" w:hAnsi="Lato" w:cs="Times New Roman"/>
-          <w:b/>
-          <w:bCs/>
-          <w:color w:val="525252"/>
-          <w:sz w:val="22"/>
-          <w:szCs w:val="22"/>
-        </w:rPr>
-      </w:pPr>
+        <w:ind w:left="360"/>
+        <w:rPr>
+          <w:rFonts w:ascii="Lato" w:eastAsia="Times New Roman" w:hAnsi="Lato" w:cs="Times New Roman"/>
+          <w:b/>
+          <w:bCs/>
+          <w:color w:val="525252"/>
+          <w:sz w:val="22"/>
+          <w:szCs w:val="22"/>
+        </w:rPr>
+      </w:pPr>
+      <w:r>
+        <w:rPr>
+          <w:rFonts w:ascii="Lato" w:eastAsia="Times New Roman" w:hAnsi="Lato" w:cs="Times New Roman"/>
+          <w:color w:val="525252"/>
+          <w:sz w:val="22"/>
+          <w:szCs w:val="22"/>
+        </w:rPr>
+        <w:t>I don’t have any specific feedback I need at the moment. I have been struggling with the Ponder activity for this week (specifically getting the mixins for the media breakpoints to work, but I did reach out on the Slack channel and I’m awaiting feedback. I do understand the concept of mixins and media queries, I just am struggling with that specific part of the assignment (maybe because I was using copy-pasted code at first, and I just got lost in it).</w:t>
+      </w:r>
     </w:p>
     <w:p>
       <w:pPr>
@@ -303,15 +349,148 @@
     </w:p>
     <w:p>
       <w:pPr>
-        <w:rPr>
-          <w:rFonts w:ascii="Lato" w:eastAsia="Times New Roman" w:hAnsi="Lato" w:cs="Times New Roman"/>
-          <w:b/>
-          <w:bCs/>
-          <w:color w:val="525252"/>
-          <w:sz w:val="22"/>
-          <w:szCs w:val="22"/>
-        </w:rPr>
-      </w:pPr>
+        <w:shd w:val="clear" w:color="auto" w:fill="FFFFFF"/>
+        <w:spacing w:before="360" w:after="450"/>
+        <w:ind w:left="360"/>
+        <w:rPr>
+          <w:rFonts w:ascii="Lato" w:eastAsia="Times New Roman" w:hAnsi="Lato" w:cs="Times New Roman"/>
+          <w:color w:val="525252"/>
+          <w:sz w:val="22"/>
+          <w:szCs w:val="22"/>
+        </w:rPr>
+      </w:pPr>
+      <w:r>
+        <w:rPr>
+          <w:rFonts w:ascii="Lato" w:eastAsia="Times New Roman" w:hAnsi="Lato" w:cs="Times New Roman"/>
+          <w:color w:val="525252"/>
+          <w:sz w:val="22"/>
+          <w:szCs w:val="22"/>
+        </w:rPr>
+        <w:t>Some</w:t>
+      </w:r>
+      <w:r>
+        <w:rPr>
+          <w:rFonts w:ascii="Lato" w:eastAsia="Times New Roman" w:hAnsi="Lato" w:cs="Times New Roman"/>
+          <w:color w:val="525252"/>
+          <w:sz w:val="22"/>
+          <w:szCs w:val="22"/>
+        </w:rPr>
+        <w:t xml:space="preserve"> of the resources below are about SASS, but from the research I’ve done there’s a lot of similarities between SCSS and SASS</w:t>
+      </w:r>
+      <w:r>
+        <w:rPr>
+          <w:rFonts w:ascii="Lato" w:eastAsia="Times New Roman" w:hAnsi="Lato" w:cs="Times New Roman"/>
+          <w:color w:val="525252"/>
+          <w:sz w:val="22"/>
+          <w:szCs w:val="22"/>
+        </w:rPr>
+        <w:t>. These videos were still useful while I was troubleshooting this week</w:t>
+      </w:r>
+    </w:p>
+    <w:p>
+      <w:pPr>
+        <w:ind w:left="360"/>
+        <w:rPr>
+          <w:rFonts w:ascii="Lato" w:eastAsia="Times New Roman" w:hAnsi="Lato" w:cs="Times New Roman"/>
+          <w:color w:val="525252"/>
+          <w:sz w:val="22"/>
+          <w:szCs w:val="22"/>
+        </w:rPr>
+      </w:pPr>
+      <w:hyperlink r:id="rId5" w:history="1">
+        <w:r>
+          <w:rPr>
+            <w:rStyle w:val="Hyperlink"/>
+            <w:rFonts w:ascii="Lato" w:eastAsia="Times New Roman" w:hAnsi="Lato" w:cs="Times New Roman"/>
+            <w:sz w:val="22"/>
+            <w:szCs w:val="22"/>
+          </w:rPr>
+          <w:t>https://youtu.be/Zz6eOVaaelI</w:t>
+        </w:r>
+      </w:hyperlink>
+      <w:r>
+        <w:rPr>
+          <w:rFonts w:ascii="Lato" w:eastAsia="Times New Roman" w:hAnsi="Lato" w:cs="Times New Roman"/>
+          <w:color w:val="525252"/>
+          <w:sz w:val="22"/>
+          <w:szCs w:val="22"/>
+        </w:rPr>
+        <w:t xml:space="preserve"> </w:t>
+      </w:r>
+    </w:p>
+    <w:p>
+      <w:pPr>
+        <w:ind w:left="360"/>
+        <w:rPr>
+          <w:rFonts w:ascii="Lato" w:eastAsia="Times New Roman" w:hAnsi="Lato" w:cs="Times New Roman"/>
+          <w:b/>
+          <w:bCs/>
+          <w:color w:val="525252"/>
+          <w:sz w:val="22"/>
+          <w:szCs w:val="22"/>
+        </w:rPr>
+      </w:pPr>
+      <w:hyperlink r:id="rId6" w:history="1">
+        <w:r>
+          <w:rPr>
+            <w:rStyle w:val="Hyperlink"/>
+            <w:rFonts w:ascii="Lato" w:eastAsia="Times New Roman" w:hAnsi="Lato" w:cs="Times New Roman"/>
+            <w:b/>
+            <w:bCs/>
+            <w:sz w:val="22"/>
+            <w:szCs w:val="22"/>
+          </w:rPr>
+          <w:t>https://youtu.be/sQWanv1IIec</w:t>
+        </w:r>
+      </w:hyperlink>
+      <w:r>
+        <w:rPr>
+          <w:rFonts w:ascii="Lato" w:eastAsia="Times New Roman" w:hAnsi="Lato" w:cs="Times New Roman"/>
+          <w:b/>
+          <w:bCs/>
+          <w:color w:val="525252"/>
+          <w:sz w:val="22"/>
+          <w:szCs w:val="22"/>
+        </w:rPr>
+        <w:t xml:space="preserve"> </w:t>
+      </w:r>
+    </w:p>
+    <w:p>
+      <w:pPr>
+        <w:ind w:left="360"/>
+        <w:rPr>
+          <w:rFonts w:ascii="Lato" w:eastAsia="Times New Roman" w:hAnsi="Lato" w:cs="Times New Roman"/>
+          <w:b/>
+          <w:bCs/>
+          <w:color w:val="525252"/>
+          <w:sz w:val="22"/>
+          <w:szCs w:val="22"/>
+        </w:rPr>
+      </w:pPr>
+      <w:hyperlink r:id="rId7" w:history="1">
+        <w:r>
+          <w:rPr>
+            <w:rStyle w:val="Hyperlink"/>
+            <w:rFonts w:ascii="Lato" w:eastAsia="Times New Roman" w:hAnsi="Lato" w:cs="Times New Roman"/>
+            <w:b/>
+            <w:bCs/>
+            <w:sz w:val="22"/>
+            <w:szCs w:val="22"/>
+          </w:rPr>
+          <w:t>https://youtu.be/_a5j7KoflTs</w:t>
+        </w:r>
+      </w:hyperlink>
+      <w:r>
+        <w:rPr>
+          <w:rFonts w:ascii="Lato" w:eastAsia="Times New Roman" w:hAnsi="Lato" w:cs="Times New Roman"/>
+          <w:b/>
+          <w:bCs/>
+          <w:color w:val="525252"/>
+          <w:sz w:val="22"/>
+          <w:szCs w:val="22"/>
+        </w:rPr>
+        <w:t xml:space="preserve"> </w:t>
+      </w:r>
     </w:p>
     <w:p>
       <w:pPr>
@@ -336,18 +515,38 @@
           <w:bCs/>
           <w:color w:val="525252"/>
         </w:rPr>
-        <w:t>Did you participate with the class on Slack? (You can participate by asking a question, answering a question, or sharing a resource you’ve found. Or you can share your thoughts on what you’re learning this week. Or you can answer any questions your instructor might have given in their announcement.)</w:t>
-      </w:r>
-    </w:p>
-    <w:p>
-      <w:pPr>
-        <w:rPr>
-          <w:rFonts w:ascii="Lato" w:eastAsia="Times New Roman" w:hAnsi="Lato" w:cs="Times New Roman"/>
-          <w:b/>
-          <w:bCs/>
-          <w:color w:val="525252"/>
-        </w:rPr>
-      </w:pPr>
+        <w:t xml:space="preserve">Did you participate with the class on Slack? (You can participate by asking a question, answering a question, or sharing a resource you’ve found. Or you can </w:t>
+      </w:r>
+      <w:r>
+        <w:rPr>
+          <w:rFonts w:ascii="Lato" w:eastAsia="Times New Roman" w:hAnsi="Lato" w:cs="Times New Roman"/>
+          <w:b/>
+          <w:bCs/>
+          <w:color w:val="525252"/>
+        </w:rPr>
+        <w:lastRenderedPageBreak/>
+        <w:t>share your thoughts on what you’re learning this week. Or you can answer any questions your instructor might have given in their announcement.)</w:t>
+      </w:r>
+    </w:p>
+    <w:p>
+      <w:pPr>
+        <w:ind w:left="360"/>
+        <w:rPr>
+          <w:rFonts w:ascii="Lato" w:eastAsia="Times New Roman" w:hAnsi="Lato" w:cs="Times New Roman"/>
+          <w:b/>
+          <w:bCs/>
+          <w:color w:val="525252"/>
+        </w:rPr>
+      </w:pPr>
+      <w:r>
+        <w:rPr>
+          <w:rFonts w:ascii="Lato" w:eastAsia="Times New Roman" w:hAnsi="Lato" w:cs="Times New Roman"/>
+          <w:color w:val="525252"/>
+          <w:sz w:val="22"/>
+          <w:szCs w:val="22"/>
+        </w:rPr>
+        <w:t>I was relatively active on Slack this week; I responded to the announcement, asked a question, and I was pretty active with my Zen Garden team as well.</w:t>
+      </w:r>
     </w:p>
     <w:p>
       <w:pPr>
@@ -425,6 +624,23 @@
     <w:p>
       <w:pPr>
         <w:shd w:val="clear" w:color="auto" w:fill="FFFFFF"/>
+        <w:ind w:left="360"/>
+        <w:rPr>
+          <w:rFonts w:ascii="Lato" w:eastAsia="Times New Roman" w:hAnsi="Lato" w:cs="Times New Roman"/>
+          <w:color w:val="525252"/>
+        </w:rPr>
+      </w:pPr>
+      <w:r>
+        <w:rPr>
+          <w:rFonts w:ascii="Lato" w:eastAsia="Times New Roman" w:hAnsi="Lato" w:cs="Times New Roman"/>
+          <w:color w:val="525252"/>
+        </w:rPr>
+        <w:t>I definitely put in a lot of hours this week, so I would say a 4.</w:t>
+      </w:r>
+    </w:p>
+    <w:p>
+      <w:pPr>
+        <w:shd w:val="clear" w:color="auto" w:fill="FFFFFF"/>
         <w:rPr>
           <w:rFonts w:ascii="Lato" w:eastAsia="Times New Roman" w:hAnsi="Lato" w:cs="Times New Roman"/>
           <w:color w:val="525252"/>
@@ -694,7 +910,6 @@
           <w:rFonts w:ascii="Lato" w:eastAsia="Times New Roman" w:hAnsi="Lato" w:cs="Times New Roman"/>
           <w:color w:val="525252"/>
         </w:rPr>
-        <w:lastRenderedPageBreak/>
         <w:t>If your instructor disagrees substantially with your rating</w:t>
       </w:r>
       <w:r>
@@ -820,7 +1035,7 @@
 </file>
 
 <file path=word/numbering.xml><?xml version="1.0" encoding="utf-8"?>
-<w:numbering xmlns:wpc="http://schemas.microsoft.com/office/word/2010/wordprocessingCanvas" xmlns:cx="http://schemas.microsoft.com/office/drawing/2014/chartex" xmlns:cx1="http://schemas.microsoft.com/office/drawing/2015/9/8/chartex" xmlns:cx2="http://schemas.microsoft.com/office/drawing/2015/10/21/chartex" xmlns:cx3="http://schemas.microsoft.com/office/drawing/2016/5/9/chartex" xmlns:cx4="http://schemas.microsoft.com/office/drawing/2016/5/10/chartex" xmlns:cx5="http://schemas.microsoft.com/office/drawing/2016/5/11/chartex" xmlns:cx6="http://schemas.microsoft.com/office/drawing/2016/5/12/chartex" xmlns:cx7="http://schemas.microsoft.com/office/drawing/2016/5/13/chartex" xmlns:cx8="http://schemas.microsoft.com/office/drawing/2016/5/14/chartex" xmlns:mc="http://schemas.openxmlformats.org/markup-compatibility/2006" xmlns:aink="http://schemas.microsoft.com/office/drawing/2016/ink" xmlns:am3d="http://schemas.microsoft.com/office/drawing/2017/model3d" xmlns:o="urn:schemas-microsoft-com:office:office" xmlns:r="http://schemas.openxmlformats.org/officeDocument/2006/relationships" xmlns:m="http://schemas.openxmlformats.org/officeDocument/2006/math" xmlns:v="urn:schemas-microsoft-com:vml" xmlns:wp14="http://schemas.microsoft.com/office/word/2010/wordprocessingDrawing" xmlns:wp="http://schemas.openxmlformats.org/drawingml/2006/wordprocessingDrawing" xmlns:w10="urn:schemas-microsoft-com:office:word" xmlns:w="http://schemas.openxmlformats.org/wordprocessingml/2006/main" xmlns:w14="http://schemas.microsoft.com/office/word/2010/wordml" xmlns:w15="http://schemas.microsoft.com/office/word/2012/wordml" xmlns:w16cex="http://schemas.microsoft.com/office/word/2018/wordml/cex" xmlns:w16cid="http://schemas.microsoft.com/office/word/2016/wordml/cid" xmlns:w16="http://schemas.microsoft.com/office/word/2018/wordml" xmlns:w16se="http://schemas.microsoft.com/office/word/2015/wordml/symex" xmlns:wpg="http://schemas.microsoft.com/office/word/2010/wordprocessingGroup" xmlns:wpi="http://schemas.microsoft.com/office/word/2010/wordprocessingInk" xmlns:wne="http://schemas.microsoft.com/office/word/2006/wordml" xmlns:wps="http://schemas.microsoft.com/office/word/2010/wordprocessingShape" mc:Ignorable="w14 w15 w16se w16cid w16 w16cex wp14">
+<w:numbering xmlns:wpc="http://schemas.microsoft.com/office/word/2010/wordprocessingCanvas" xmlns:cx="http://schemas.microsoft.com/office/drawing/2014/chartex" xmlns:cx1="http://schemas.microsoft.com/office/drawing/2015/9/8/chartex" xmlns:cx2="http://schemas.microsoft.com/office/drawing/2015/10/21/chartex" xmlns:cx3="http://schemas.microsoft.com/office/drawing/2016/5/9/chartex" xmlns:cx4="http://schemas.microsoft.com/office/drawing/2016/5/10/chartex" xmlns:cx5="http://schemas.microsoft.com/office/drawing/2016/5/11/chartex" xmlns:cx6="http://schemas.microsoft.com/office/drawing/2016/5/12/chartex" xmlns:cx7="http://schemas.microsoft.com/office/drawing/2016/5/13/chartex" xmlns:cx8="http://schemas.microsoft.com/office/drawing/2016/5/14/chartex" xmlns:mc="http://schemas.openxmlformats.org/markup-compatibility/2006" xmlns:aink="http://schemas.microsoft.com/office/drawing/2016/ink" xmlns:am3d="http://schemas.microsoft.com/office/drawing/2017/model3d" xmlns:o="urn:schemas-microsoft-com:office:office" xmlns:oel="http://schemas.microsoft.com/office/2019/extlst" xmlns:r="http://schemas.openxmlformats.org/officeDocument/2006/relationships" xmlns:m="http://schemas.openxmlformats.org/officeDocument/2006/math" xmlns:v="urn:schemas-microsoft-com:vml" xmlns:wp14="http://schemas.microsoft.com/office/word/2010/wordprocessingDrawing" xmlns:wp="http://schemas.openxmlformats.org/drawingml/2006/wordprocessingDrawing" xmlns:w10="urn:schemas-microsoft-com:office:word" xmlns:w="http://schemas.openxmlformats.org/wordprocessingml/2006/main" xmlns:w14="http://schemas.microsoft.com/office/word/2010/wordml" xmlns:w15="http://schemas.microsoft.com/office/word/2012/wordml" xmlns:w16cex="http://schemas.microsoft.com/office/word/2018/wordml/cex" xmlns:w16cid="http://schemas.microsoft.com/office/word/2016/wordml/cid" xmlns:w16="http://schemas.microsoft.com/office/word/2018/wordml" xmlns:w16sdtdh="http://schemas.microsoft.com/office/word/2020/wordml/sdtdatahash" xmlns:w16se="http://schemas.microsoft.com/office/word/2015/wordml/symex" xmlns:wpg="http://schemas.microsoft.com/office/word/2010/wordprocessingGroup" xmlns:wpi="http://schemas.microsoft.com/office/word/2010/wordprocessingInk" xmlns:wne="http://schemas.microsoft.com/office/word/2006/wordml" xmlns:wps="http://schemas.microsoft.com/office/word/2010/wordprocessingShape" mc:Ignorable="w14 w15 w16se w16cid w16 w16cex w16sdtdh wp14">
   <w:abstractNum w:abstractNumId="0" w15:restartNumberingAfterBreak="0">
     <w:nsid w:val="06535BF6"/>
     <w:multiLevelType w:val="hybridMultilevel"/>
@@ -1020,17 +1235,17 @@
       </w:pPr>
     </w:lvl>
   </w:abstractNum>
-  <w:num w:numId="1">
+  <w:num w:numId="1" w16cid:durableId="1501309163">
     <w:abstractNumId w:val="1"/>
   </w:num>
-  <w:num w:numId="2">
+  <w:num w:numId="2" w16cid:durableId="1274821725">
     <w:abstractNumId w:val="0"/>
   </w:num>
 </w:numbering>
 </file>
 
 <file path=word/styles.xml><?xml version="1.0" encoding="utf-8"?>
-<w:styles xmlns:mc="http://schemas.openxmlformats.org/markup-compatibility/2006" xmlns:r="http://schemas.openxmlformats.org/officeDocument/2006/relationships" xmlns:w="http://schemas.openxmlformats.org/wordprocessingml/2006/main" xmlns:w14="http://schemas.microsoft.com/office/word/2010/wordml" xmlns:w15="http://schemas.microsoft.com/office/word/2012/wordml" xmlns:w16cex="http://schemas.microsoft.com/office/word/2018/wordml/cex" xmlns:w16cid="http://schemas.microsoft.com/office/word/2016/wordml/cid" xmlns:w16="http://schemas.microsoft.com/office/word/2018/wordml" xmlns:w16se="http://schemas.microsoft.com/office/word/2015/wordml/symex" mc:Ignorable="w14 w15 w16se w16cid w16 w16cex">
+<w:styles xmlns:mc="http://schemas.openxmlformats.org/markup-compatibility/2006" xmlns:r="http://schemas.openxmlformats.org/officeDocument/2006/relationships" xmlns:w="http://schemas.openxmlformats.org/wordprocessingml/2006/main" xmlns:w14="http://schemas.microsoft.com/office/word/2010/wordml" xmlns:w15="http://schemas.microsoft.com/office/word/2012/wordml" xmlns:w16cex="http://schemas.microsoft.com/office/word/2018/wordml/cex" xmlns:w16cid="http://schemas.microsoft.com/office/word/2016/wordml/cid" xmlns:w16="http://schemas.microsoft.com/office/word/2018/wordml" xmlns:w16sdtdh="http://schemas.microsoft.com/office/word/2020/wordml/sdtdatahash" xmlns:w16se="http://schemas.microsoft.com/office/word/2015/wordml/symex" mc:Ignorable="w14 w15 w16se w16cid w16 w16cex w16sdtdh">
   <w:docDefaults>
     <w:rPrDefault>
       <w:rPr>
@@ -1497,6 +1712,41 @@
       <w:contextualSpacing/>
     </w:pPr>
   </w:style>
+  <w:style w:type="character" w:styleId="Hyperlink">
+    <w:name w:val="Hyperlink"/>
+    <w:basedOn w:val="DefaultParagraphFont"/>
+    <w:uiPriority w:val="99"/>
+    <w:unhideWhenUsed/>
+    <w:rsid w:val="0004100D"/>
+    <w:rPr>
+      <w:color w:val="0563C1" w:themeColor="hyperlink"/>
+      <w:u w:val="single"/>
+    </w:rPr>
+  </w:style>
+  <w:style w:type="character" w:styleId="UnresolvedMention">
+    <w:name w:val="Unresolved Mention"/>
+    <w:basedOn w:val="DefaultParagraphFont"/>
+    <w:uiPriority w:val="99"/>
+    <w:semiHidden/>
+    <w:unhideWhenUsed/>
+    <w:rsid w:val="0004100D"/>
+    <w:rPr>
+      <w:color w:val="605E5C"/>
+      <w:shd w:val="clear" w:color="auto" w:fill="E1DFDD"/>
+    </w:rPr>
+  </w:style>
+  <w:style w:type="character" w:styleId="FollowedHyperlink">
+    <w:name w:val="FollowedHyperlink"/>
+    <w:basedOn w:val="DefaultParagraphFont"/>
+    <w:uiPriority w:val="99"/>
+    <w:semiHidden/>
+    <w:unhideWhenUsed/>
+    <w:rsid w:val="0004100D"/>
+    <w:rPr>
+      <w:color w:val="954F72" w:themeColor="followedHyperlink"/>
+      <w:u w:val="single"/>
+    </w:rPr>
+  </w:style>
 </w:styles>
 </file>
 
